--- a/python Advance/Assignment_5.docx
+++ b/python Advance/Assignment_5.docx
@@ -29,6 +29,9 @@
     </w:p>
     <w:p>
       <w:r>
+        <w:rPr>
+          <w:noProof/>
+        </w:rPr>
         <w:drawing>
           <wp:inline distT="0" distB="0" distL="0" distR="0" wp14:anchorId="32EEFABF" wp14:editId="15162DDB">
             <wp:extent cx="4001058" cy="3639058"/>
@@ -93,6 +96,9 @@
     </w:p>
     <w:p>
       <w:r>
+        <w:rPr>
+          <w:noProof/>
+        </w:rPr>
         <w:drawing>
           <wp:inline distT="0" distB="0" distL="0" distR="0" wp14:anchorId="1F395B02" wp14:editId="76650C80">
             <wp:extent cx="5153744" cy="3200847"/>
@@ -161,6 +167,9 @@
     </w:p>
     <w:p>
       <w:r>
+        <w:rPr>
+          <w:noProof/>
+        </w:rPr>
         <w:drawing>
           <wp:inline distT="0" distB="0" distL="0" distR="0" wp14:anchorId="6ECCEBD6" wp14:editId="468061A9">
             <wp:extent cx="3591426" cy="1609950"/>
@@ -201,10 +210,7 @@
     <w:p/>
     <w:p>
       <w:r>
-        <w:t xml:space="preserve">In this example, the Composite class contains an object of the Component </w:t>
-      </w:r>
-      <w:r>
-        <w:t>class.</w:t>
+        <w:t>In this example, the Composite class contains an object of the Component class.</w:t>
       </w:r>
     </w:p>
     <w:p/>
@@ -229,10 +235,7 @@
         <w:t xml:space="preserve">Ans: - </w:t>
       </w:r>
       <w:r>
-        <w:t xml:space="preserve">Bound methods in Python are methods that are dependent on the instance of the class as the first argument. They allow a class’s function to be called on an instance, instead of alone. Here is an </w:t>
-      </w:r>
-      <w:r>
-        <w:t>example:</w:t>
+        <w:t>Bound methods in Python are methods that are dependent on the instance of the class as the first argument. They allow a class’s function to be called on an instance, instead of alone. Here is an example:</w:t>
       </w:r>
       <w:r>
         <w:t xml:space="preserve"> -</w:t>
@@ -240,6 +243,9 @@
     </w:p>
     <w:p>
       <w:r>
+        <w:rPr>
+          <w:noProof/>
+        </w:rPr>
         <w:drawing>
           <wp:inline distT="0" distB="0" distL="0" distR="0" wp14:anchorId="528F24CD" wp14:editId="5883B299">
             <wp:extent cx="3610479" cy="1752845"/>
@@ -334,6 +340,9 @@
     <w:p/>
     <w:p>
       <w:r>
+        <w:rPr>
+          <w:noProof/>
+        </w:rPr>
         <w:drawing>
           <wp:inline distT="0" distB="0" distL="0" distR="0" wp14:anchorId="307543DC" wp14:editId="1DB92491">
             <wp:extent cx="2667372" cy="1857634"/>
